--- a/CW1 - Files/Part_3/3.3_Circuitry Design and Justification/Justification.docx
+++ b/CW1 - Files/Part_3/3.3_Circuitry Design and Justification/Justification.docx
@@ -49,7 +49,7 @@
               <w:jc w:val="center"/>
             </w:pPr>
             <w:r>
-              <w:t>xx</w:t>
+              <w:t>33</w:t>
             </w:r>
           </w:p>
         </w:tc>
@@ -105,8 +105,22 @@
             <w:pPr>
               <w:jc w:val="center"/>
             </w:pPr>
-            <w:r>
-              <w:t>Member 1 (Student ID)</w:t>
+            <w:proofErr w:type="spellStart"/>
+            <w:r>
+              <w:t>Aazzu</w:t>
+            </w:r>
+            <w:proofErr w:type="spellEnd"/>
+            <w:r>
+              <w:t xml:space="preserve"> Adam Khalid</w:t>
+            </w:r>
+            <w:r>
+              <w:t xml:space="preserve"> (</w:t>
+            </w:r>
+            <w:r>
+              <w:t>20805040</w:t>
+            </w:r>
+            <w:r>
+              <w:t>)</w:t>
             </w:r>
           </w:p>
           <w:p>
@@ -114,7 +128,16 @@
               <w:jc w:val="center"/>
             </w:pPr>
             <w:r>
-              <w:t>Member 2 (Student ID)</w:t>
+              <w:t>Ilmaa Fayaz</w:t>
+            </w:r>
+            <w:r>
+              <w:t xml:space="preserve"> (</w:t>
+            </w:r>
+            <w:r>
+              <w:t>20790010</w:t>
+            </w:r>
+            <w:r>
+              <w:t>)</w:t>
             </w:r>
           </w:p>
           <w:p>
@@ -122,7 +145,16 @@
               <w:jc w:val="center"/>
             </w:pPr>
             <w:r>
-              <w:t>Member 3 (Student ID)</w:t>
+              <w:t>Xie Yifei</w:t>
+            </w:r>
+            <w:r>
+              <w:t xml:space="preserve"> (</w:t>
+            </w:r>
+            <w:r>
+              <w:t>20796507</w:t>
+            </w:r>
+            <w:r>
+              <w:t>)</w:t>
             </w:r>
           </w:p>
           <w:p>
@@ -130,7 +162,21 @@
               <w:jc w:val="center"/>
             </w:pPr>
             <w:r>
-              <w:t>Member 4 (Student ID)</w:t>
+              <w:t xml:space="preserve">Zhang </w:t>
+            </w:r>
+            <w:proofErr w:type="spellStart"/>
+            <w:r>
+              <w:t>Chaoyuan</w:t>
+            </w:r>
+            <w:proofErr w:type="spellEnd"/>
+            <w:r>
+              <w:t xml:space="preserve"> (</w:t>
+            </w:r>
+            <w:r>
+              <w:t>20791965</w:t>
+            </w:r>
+            <w:r>
+              <w:t>)</w:t>
             </w:r>
           </w:p>
         </w:tc>
@@ -210,6 +256,7 @@
         <w:t>)</w:t>
       </w:r>
     </w:p>
+    <w:p/>
     <w:p/>
     <w:p/>
     <w:p/>

--- a/CW1 - Files/Part_3/3.3_Circuitry Design and Justification/Justification.docx
+++ b/CW1 - Files/Part_3/3.3_Circuitry Design and Justification/Justification.docx
@@ -105,13 +105,8 @@
             <w:pPr>
               <w:jc w:val="center"/>
             </w:pPr>
-            <w:proofErr w:type="spellStart"/>
-            <w:r>
-              <w:t>Aazzu</w:t>
-            </w:r>
-            <w:proofErr w:type="spellEnd"/>
-            <w:r>
-              <w:t xml:space="preserve"> Adam Khalid</w:t>
+            <w:r>
+              <w:t>Aazzu Adam Khalid</w:t>
             </w:r>
             <w:r>
               <w:t xml:space="preserve"> (</w:t>
@@ -162,13 +157,8 @@
               <w:jc w:val="center"/>
             </w:pPr>
             <w:r>
-              <w:t xml:space="preserve">Zhang </w:t>
-            </w:r>
-            <w:proofErr w:type="spellStart"/>
-            <w:r>
-              <w:t>Chaoyuan</w:t>
-            </w:r>
-            <w:proofErr w:type="spellEnd"/>
+              <w:t>Zhang Chaoyuan</w:t>
+            </w:r>
             <w:r>
               <w:t xml:space="preserve"> (</w:t>
             </w:r>
@@ -257,13 +247,889 @@
       </w:r>
     </w:p>
     <w:p/>
+    <w:p>
+      <w:r>
+        <w:t>The aim of this report is to justify our CPU implementation (CPU2) which has been modified from the default CPU design (CPU1).</w:t>
+      </w:r>
+      <w:r>
+        <w:t xml:space="preserve"> Our design focuses on correctly detecting C-</w:t>
+      </w:r>
+      <w:r>
+        <w:t>i</w:t>
+      </w:r>
+      <w:r>
+        <w:t>nstruction</w:t>
+      </w:r>
+      <w:r>
+        <w:t>s</w:t>
+      </w:r>
+      <w:r>
+        <w:t xml:space="preserve"> and reducing latency. </w:t>
+      </w:r>
+      <w:r>
+        <w:t>The identification of</w:t>
+      </w:r>
+      <w:r>
+        <w:t xml:space="preserve"> C-</w:t>
+      </w:r>
+      <w:r>
+        <w:t>i</w:t>
+      </w:r>
+      <w:r>
+        <w:t xml:space="preserve">nstructions </w:t>
+      </w:r>
+      <w:r>
+        <w:t>serves as</w:t>
+      </w:r>
+      <w:r>
+        <w:t xml:space="preserve"> the core principle behind </w:t>
+      </w:r>
+      <w:r>
+        <w:t>most of the design modifications. These changes result in a design that lowers power consumption and cost, reduces heat, improves efficiency and increases clock speed.</w:t>
+      </w:r>
+    </w:p>
     <w:p/>
+    <w:p>
+      <w:pPr>
+        <w:pStyle w:val="ListParagraph"/>
+        <w:numPr>
+          <w:ilvl w:val="0"/>
+          <w:numId w:val="1"/>
+        </w:numPr>
+        <w:spacing w:line="360" w:lineRule="auto"/>
+        <w:rPr>
+          <w:b/>
+          <w:bCs/>
+        </w:rPr>
+      </w:pPr>
+      <w:r>
+        <w:rPr>
+          <w:b/>
+          <w:bCs/>
+        </w:rPr>
+        <w:t>C-instruction Detection:</w:t>
+      </w:r>
+      <w:r>
+        <w:rPr>
+          <w:b/>
+          <w:bCs/>
+        </w:rPr>
+        <w:tab/>
+      </w:r>
+    </w:p>
+    <w:p>
+      <w:pPr>
+        <w:pStyle w:val="ListParagraph"/>
+      </w:pPr>
+      <w:r>
+        <w:t>Instructions are classified into A-instruction and C-instruction. The CPU can determine the type of instruction based on the most significant bit (MSB), instruction[15].</w:t>
+      </w:r>
+      <w:r>
+        <w:t xml:space="preserve"> </w:t>
+      </w:r>
+    </w:p>
+    <w:p>
+      <w:pPr>
+        <w:pStyle w:val="ListParagraph"/>
+        <w:numPr>
+          <w:ilvl w:val="0"/>
+          <w:numId w:val="2"/>
+        </w:numPr>
+      </w:pPr>
+      <w:r>
+        <w:t>If instruction[15] = 0, it is A-instruction.</w:t>
+      </w:r>
+    </w:p>
+    <w:p>
+      <w:pPr>
+        <w:pStyle w:val="ListParagraph"/>
+        <w:numPr>
+          <w:ilvl w:val="0"/>
+          <w:numId w:val="2"/>
+        </w:numPr>
+      </w:pPr>
+      <w:r>
+        <w:t>If instruction[15] = 1, it is C-instruction.</w:t>
+      </w:r>
+    </w:p>
+    <w:p>
+      <w:pPr>
+        <w:ind w:left="720"/>
+      </w:pPr>
+      <w:r>
+        <w:t>By using instruction[15], the CPU can determine the type of instruction and guide it through the appropriate path.</w:t>
+      </w:r>
+    </w:p>
+    <w:p>
+      <w:pPr>
+        <w:ind w:left="720"/>
+      </w:pPr>
+    </w:p>
+    <w:p>
+      <w:pPr>
+        <w:ind w:left="720"/>
+      </w:pPr>
+      <w:r>
+        <w:t>Let’s</w:t>
+      </w:r>
+      <w:r>
+        <w:t xml:space="preserve"> take @100 (binary: 0000 0000 0110 0100) for example. This is an A-instruction.</w:t>
+      </w:r>
+    </w:p>
+    <w:p>
+      <w:pPr>
+        <w:ind w:left="720"/>
+      </w:pPr>
+    </w:p>
+    <w:p>
+      <w:pPr>
+        <w:ind w:left="720"/>
+      </w:pPr>
+      <w:r>
+        <w:t>With the CPU1 design this instruction would run the ALU unnecessarily. This occurs because the ALU control bits directly access the raw instruction bits</w:t>
+      </w:r>
+      <w:r>
+        <w:t xml:space="preserve"> in</w:t>
+      </w:r>
+      <w:r>
+        <w:t xml:space="preserve"> which</w:t>
+      </w:r>
+      <w:r>
+        <w:t xml:space="preserve"> some</w:t>
+      </w:r>
+      <w:r>
+        <w:t xml:space="preserve"> contain 1. These trigger the ALU to perform meaningless operation</w:t>
+      </w:r>
+      <w:r>
+        <w:t>s</w:t>
+      </w:r>
+      <w:r>
+        <w:t xml:space="preserve"> which leads to a waste of power.</w:t>
+      </w:r>
+      <w:r>
+        <w:t xml:space="preserve"> Similarly, other A-instructions can also trigger the jump control bits. The signal path that calculates whether a jump should happen is quite long. Therefore, an unnecessary trigger will cause the chip to wait longer for the whole operation to be complete to continue.</w:t>
+      </w:r>
+      <w:r>
+        <w:t xml:space="preserve"> This results in longer clock cycles and reduces maximum clock speed.</w:t>
+      </w:r>
+    </w:p>
+    <w:p>
+      <w:pPr>
+        <w:ind w:left="720"/>
+      </w:pPr>
+    </w:p>
+    <w:p>
+      <w:pPr>
+        <w:ind w:left="720"/>
+      </w:pPr>
+      <w:r>
+        <w:t xml:space="preserve">However, in our CPU2 design we use instruction[15] as a safety to ensure ALU isn’t activated for A-instructions. We use the same logic </w:t>
+      </w:r>
+      <w:r>
+        <w:t>for every control bit.</w:t>
+      </w:r>
+    </w:p>
+    <w:p>
+      <w:pPr>
+        <w:pStyle w:val="ListParagraph"/>
+        <w:numPr>
+          <w:ilvl w:val="0"/>
+          <w:numId w:val="3"/>
+        </w:numPr>
+      </w:pPr>
+      <w:r>
+        <w:t>When instruction[15] = 0, the AND gate forces the control bits to 0, disabling the</w:t>
+      </w:r>
+      <w:r>
+        <w:t>m</w:t>
+      </w:r>
+      <w:r>
+        <w:t>.</w:t>
+      </w:r>
+    </w:p>
+    <w:p>
+      <w:pPr>
+        <w:pStyle w:val="ListParagraph"/>
+        <w:ind w:left="1440"/>
+      </w:pPr>
+    </w:p>
+    <w:p>
+      <w:pPr>
+        <w:ind w:left="720"/>
+      </w:pPr>
+      <w:r>
+        <w:t>The table below compares some of the control signal output for @100.</w:t>
+      </w:r>
+    </w:p>
+    <w:p>
+      <w:pPr>
+        <w:ind w:left="720"/>
+      </w:pPr>
+    </w:p>
+    <w:tbl>
+      <w:tblPr>
+        <w:tblStyle w:val="TableGrid"/>
+        <w:tblW w:w="0" w:type="auto"/>
+        <w:tblInd w:w="720" w:type="dxa"/>
+        <w:tblLook w:val="04A0" w:firstRow="1" w:lastRow="0" w:firstColumn="1" w:lastColumn="0" w:noHBand="0" w:noVBand="1"/>
+      </w:tblPr>
+      <w:tblGrid>
+        <w:gridCol w:w="2785"/>
+        <w:gridCol w:w="1710"/>
+        <w:gridCol w:w="2005"/>
+        <w:gridCol w:w="2130"/>
+      </w:tblGrid>
+      <w:tr>
+        <w:trPr>
+          <w:trHeight w:val="350"/>
+        </w:trPr>
+        <w:tc>
+          <w:tcPr>
+            <w:tcW w:w="2785" w:type="dxa"/>
+          </w:tcPr>
+          <w:p>
+            <w:pPr>
+              <w:jc w:val="center"/>
+            </w:pPr>
+            <w:r>
+              <w:t>Instruction[n] (control signal)</w:t>
+            </w:r>
+          </w:p>
+        </w:tc>
+        <w:tc>
+          <w:tcPr>
+            <w:tcW w:w="1710" w:type="dxa"/>
+          </w:tcPr>
+          <w:p>
+            <w:pPr>
+              <w:jc w:val="center"/>
+            </w:pPr>
+            <w:r>
+              <w:t>Value of instr[n]</w:t>
+            </w:r>
+          </w:p>
+        </w:tc>
+        <w:tc>
+          <w:tcPr>
+            <w:tcW w:w="2005" w:type="dxa"/>
+          </w:tcPr>
+          <w:p>
+            <w:pPr>
+              <w:jc w:val="center"/>
+            </w:pPr>
+            <w:r>
+              <w:t>CPU1 Output</w:t>
+            </w:r>
+          </w:p>
+        </w:tc>
+        <w:tc>
+          <w:tcPr>
+            <w:tcW w:w="2130" w:type="dxa"/>
+          </w:tcPr>
+          <w:p>
+            <w:pPr>
+              <w:jc w:val="center"/>
+            </w:pPr>
+            <w:r>
+              <w:t>CPU2 Output</w:t>
+            </w:r>
+          </w:p>
+        </w:tc>
+      </w:tr>
+      <w:tr>
+        <w:trPr>
+          <w:trHeight w:val="350"/>
+        </w:trPr>
+        <w:tc>
+          <w:tcPr>
+            <w:tcW w:w="2785" w:type="dxa"/>
+          </w:tcPr>
+          <w:p>
+            <w:pPr>
+              <w:jc w:val="center"/>
+            </w:pPr>
+            <w:r>
+              <w:t>Instruction[5], (d</w:t>
+            </w:r>
+            <w:r>
+              <w:rPr>
+                <w:vertAlign w:val="subscript"/>
+              </w:rPr>
+              <w:t>1</w:t>
+            </w:r>
+            <w:r>
+              <w:t>)</w:t>
+            </w:r>
+          </w:p>
+        </w:tc>
+        <w:tc>
+          <w:tcPr>
+            <w:tcW w:w="1710" w:type="dxa"/>
+          </w:tcPr>
+          <w:p>
+            <w:pPr>
+              <w:jc w:val="center"/>
+            </w:pPr>
+            <w:r>
+              <w:t>1</w:t>
+            </w:r>
+          </w:p>
+        </w:tc>
+        <w:tc>
+          <w:tcPr>
+            <w:tcW w:w="2005" w:type="dxa"/>
+          </w:tcPr>
+          <w:p>
+            <w:pPr>
+              <w:jc w:val="center"/>
+            </w:pPr>
+            <w:r>
+              <w:t>1 (active)</w:t>
+            </w:r>
+          </w:p>
+        </w:tc>
+        <w:tc>
+          <w:tcPr>
+            <w:tcW w:w="2130" w:type="dxa"/>
+          </w:tcPr>
+          <w:p>
+            <w:pPr>
+              <w:jc w:val="center"/>
+            </w:pPr>
+            <w:r>
+              <w:t>0 (disabled)</w:t>
+            </w:r>
+          </w:p>
+        </w:tc>
+      </w:tr>
+      <w:tr>
+        <w:trPr>
+          <w:trHeight w:val="350"/>
+        </w:trPr>
+        <w:tc>
+          <w:tcPr>
+            <w:tcW w:w="2785" w:type="dxa"/>
+          </w:tcPr>
+          <w:p>
+            <w:pPr>
+              <w:jc w:val="center"/>
+            </w:pPr>
+            <w:r>
+              <w:t>Instruction[6], (c</w:t>
+            </w:r>
+            <w:r>
+              <w:rPr>
+                <w:vertAlign w:val="subscript"/>
+              </w:rPr>
+              <w:t>6</w:t>
+            </w:r>
+            <w:r>
+              <w:t>)</w:t>
+            </w:r>
+          </w:p>
+        </w:tc>
+        <w:tc>
+          <w:tcPr>
+            <w:tcW w:w="1710" w:type="dxa"/>
+          </w:tcPr>
+          <w:p>
+            <w:pPr>
+              <w:jc w:val="center"/>
+            </w:pPr>
+            <w:r>
+              <w:t>1</w:t>
+            </w:r>
+          </w:p>
+        </w:tc>
+        <w:tc>
+          <w:tcPr>
+            <w:tcW w:w="2005" w:type="dxa"/>
+          </w:tcPr>
+          <w:p>
+            <w:pPr>
+              <w:jc w:val="center"/>
+            </w:pPr>
+            <w:r>
+              <w:t>1 (active)</w:t>
+            </w:r>
+          </w:p>
+        </w:tc>
+        <w:tc>
+          <w:tcPr>
+            <w:tcW w:w="2130" w:type="dxa"/>
+          </w:tcPr>
+          <w:p>
+            <w:pPr>
+              <w:jc w:val="center"/>
+            </w:pPr>
+            <w:r>
+              <w:t>0 (disabled)</w:t>
+            </w:r>
+          </w:p>
+        </w:tc>
+      </w:tr>
+      <w:tr>
+        <w:trPr>
+          <w:trHeight w:val="350"/>
+        </w:trPr>
+        <w:tc>
+          <w:tcPr>
+            <w:tcW w:w="2785" w:type="dxa"/>
+          </w:tcPr>
+          <w:p>
+            <w:pPr>
+              <w:jc w:val="center"/>
+            </w:pPr>
+            <w:r>
+              <w:t>Instruction[3], (writeM)</w:t>
+            </w:r>
+          </w:p>
+        </w:tc>
+        <w:tc>
+          <w:tcPr>
+            <w:tcW w:w="1710" w:type="dxa"/>
+          </w:tcPr>
+          <w:p>
+            <w:pPr>
+              <w:jc w:val="center"/>
+            </w:pPr>
+            <w:r>
+              <w:t>0</w:t>
+            </w:r>
+          </w:p>
+        </w:tc>
+        <w:tc>
+          <w:tcPr>
+            <w:tcW w:w="2005" w:type="dxa"/>
+          </w:tcPr>
+          <w:p>
+            <w:pPr>
+              <w:jc w:val="center"/>
+            </w:pPr>
+            <w:r>
+              <w:t>0 (safe)</w:t>
+            </w:r>
+          </w:p>
+        </w:tc>
+        <w:tc>
+          <w:tcPr>
+            <w:tcW w:w="2130" w:type="dxa"/>
+          </w:tcPr>
+          <w:p>
+            <w:pPr>
+              <w:jc w:val="center"/>
+            </w:pPr>
+            <w:r>
+              <w:t xml:space="preserve">0 </w:t>
+            </w:r>
+          </w:p>
+        </w:tc>
+      </w:tr>
+    </w:tbl>
+    <w:p>
+      <w:pPr>
+        <w:ind w:left="720"/>
+      </w:pPr>
+    </w:p>
+    <w:p>
+      <w:pPr>
+        <w:ind w:left="720"/>
+      </w:pPr>
+    </w:p>
+    <w:p>
+      <w:pPr>
+        <w:pStyle w:val="ListParagraph"/>
+        <w:numPr>
+          <w:ilvl w:val="0"/>
+          <w:numId w:val="1"/>
+        </w:numPr>
+        <w:spacing w:line="360" w:lineRule="auto"/>
+      </w:pPr>
+      <w:r>
+        <w:rPr>
+          <w:b/>
+          <w:bCs/>
+        </w:rPr>
+        <w:t>Optimized Jump Condition: JGT</w:t>
+      </w:r>
+    </w:p>
+    <w:p>
+      <w:pPr>
+        <w:pStyle w:val="ListParagraph"/>
+      </w:pPr>
+      <w:r>
+        <w:t>The condition for JGT is for the result to be positive, which occurs if and only if the result is not negative and not zero. CPU1 implements this directly and uses three logic gates to synthesize the condition. Whereas CPU2 uses De Morgan’s law to simplify this logic and reduces the required number of logic gates to 2.</w:t>
+      </w:r>
+    </w:p>
+    <w:p>
+      <w:pPr>
+        <w:pStyle w:val="ListParagraph"/>
+      </w:pPr>
+    </w:p>
+    <w:tbl>
+      <w:tblPr>
+        <w:tblStyle w:val="TableGrid"/>
+        <w:tblW w:w="0" w:type="auto"/>
+        <w:tblBorders>
+          <w:top w:val="none" w:sz="0" w:space="0" w:color="auto"/>
+          <w:left w:val="none" w:sz="0" w:space="0" w:color="auto"/>
+          <w:bottom w:val="none" w:sz="0" w:space="0" w:color="auto"/>
+          <w:right w:val="none" w:sz="0" w:space="0" w:color="auto"/>
+          <w:insideH w:val="none" w:sz="0" w:space="0" w:color="auto"/>
+          <w:insideV w:val="none" w:sz="0" w:space="0" w:color="auto"/>
+        </w:tblBorders>
+        <w:tblLook w:val="04A0" w:firstRow="1" w:lastRow="0" w:firstColumn="1" w:lastColumn="0" w:noHBand="0" w:noVBand="1"/>
+      </w:tblPr>
+      <w:tblGrid>
+        <w:gridCol w:w="5452"/>
+        <w:gridCol w:w="3908"/>
+      </w:tblGrid>
+      <w:tr>
+        <w:tc>
+          <w:tcPr>
+            <w:tcW w:w="5665" w:type="dxa"/>
+          </w:tcPr>
+          <w:p>
+            <w:pPr>
+              <w:rPr>
+                <w:sz w:val="22"/>
+                <w:szCs w:val="26"/>
+              </w:rPr>
+            </w:pPr>
+            <w:r>
+              <w:t xml:space="preserve">CPU1 uses </w:t>
+            </w:r>
+            <w:r>
+              <w:softHyphen/>
+            </w:r>
+            <w:r>
+              <w:softHyphen/>
+            </w:r>
+            <w:r>
+              <w:softHyphen/>
+            </w:r>
+            <w:r>
+              <w:softHyphen/>
+            </w:r>
+            <w:r>
+              <w:softHyphen/>
+            </w:r>
+            <m:oMath>
+              <m:r>
+                <w:rPr>
+                  <w:rFonts w:ascii="Cambria Math" w:hAnsi="Cambria Math"/>
+                  <w:sz w:val="22"/>
+                  <w:szCs w:val="26"/>
+                </w:rPr>
+                <m:t>¬ng∧¬zr</m:t>
+              </m:r>
+            </m:oMath>
+            <w:r>
+              <w:rPr>
+                <w:rFonts w:eastAsiaTheme="minorEastAsia"/>
+                <w:sz w:val="22"/>
+                <w:szCs w:val="26"/>
+              </w:rPr>
+              <w:t>. Figure 1.1 shows the circuit diagram for this logic.</w:t>
+            </w:r>
+            <w:r>
+              <w:rPr>
+                <w:rFonts w:eastAsiaTheme="minorEastAsia"/>
+                <w:sz w:val="22"/>
+                <w:szCs w:val="26"/>
+              </w:rPr>
+              <w:br/>
+            </w:r>
+          </w:p>
+          <w:p>
+            <w:r>
+              <w:t>CPU2 modifies this logic using De Morgan’s law:</w:t>
+            </w:r>
+          </w:p>
+          <w:p>
+            <w:pPr>
+              <w:rPr>
+                <w:rFonts w:eastAsiaTheme="minorEastAsia"/>
+                <w:sz w:val="24"/>
+                <w:szCs w:val="28"/>
+              </w:rPr>
+            </w:pPr>
+            <m:oMathPara>
+              <m:oMath>
+                <m:r>
+                  <w:rPr>
+                    <w:rFonts w:ascii="Cambria Math" w:hAnsi="Cambria Math"/>
+                    <w:sz w:val="24"/>
+                    <w:szCs w:val="28"/>
+                  </w:rPr>
+                  <m:t>¬ng∧¬zr</m:t>
+                </m:r>
+              </m:oMath>
+            </m:oMathPara>
+          </w:p>
+          <w:p>
+            <w:pPr>
+              <w:rPr>
+                <w:rFonts w:eastAsiaTheme="minorEastAsia"/>
+                <w:sz w:val="24"/>
+                <w:szCs w:val="28"/>
+              </w:rPr>
+            </w:pPr>
+            <m:oMathPara>
+              <m:oMath>
+                <m:r>
+                  <w:rPr>
+                    <w:rFonts w:ascii="Cambria Math" w:hAnsi="Cambria Math"/>
+                    <w:sz w:val="24"/>
+                    <w:szCs w:val="28"/>
+                  </w:rPr>
+                  <m:t>¬</m:t>
+                </m:r>
+                <m:d>
+                  <m:dPr>
+                    <m:ctrlPr>
+                      <w:rPr>
+                        <w:rFonts w:ascii="Cambria Math" w:hAnsi="Cambria Math"/>
+                        <w:i/>
+                        <w:sz w:val="24"/>
+                        <w:szCs w:val="28"/>
+                      </w:rPr>
+                    </m:ctrlPr>
+                  </m:dPr>
+                  <m:e>
+                    <m:r>
+                      <w:rPr>
+                        <w:rFonts w:ascii="Cambria Math" w:hAnsi="Cambria Math"/>
+                        <w:sz w:val="24"/>
+                        <w:szCs w:val="28"/>
+                      </w:rPr>
+                      <m:t>ng∨zr</m:t>
+                    </m:r>
+                  </m:e>
+                </m:d>
+                <m:r>
+                  <w:rPr>
+                    <w:rFonts w:ascii="Cambria Math" w:hAnsi="Cambria Math"/>
+                    <w:sz w:val="24"/>
+                    <w:szCs w:val="28"/>
+                  </w:rPr>
+                  <m:t xml:space="preserve"> </m:t>
+                </m:r>
+              </m:oMath>
+            </m:oMathPara>
+          </w:p>
+          <w:p>
+            <w:pPr>
+              <w:rPr>
+                <w:rFonts w:eastAsiaTheme="minorEastAsia"/>
+              </w:rPr>
+            </w:pPr>
+            <w:r>
+              <w:rPr>
+                <w:rFonts w:eastAsiaTheme="minorEastAsia"/>
+              </w:rPr>
+              <w:t>This simplified logic circuit diagram is shown in Figure 1.2.</w:t>
+            </w:r>
+          </w:p>
+          <w:p/>
+        </w:tc>
+        <w:tc>
+          <w:tcPr>
+            <w:tcW w:w="3685" w:type="dxa"/>
+          </w:tcPr>
+          <w:p>
+            <w:r>
+              <w:rPr>
+                <w:noProof/>
+              </w:rPr>
+              <w:drawing>
+                <wp:inline distT="0" distB="0" distL="0" distR="0" wp14:anchorId="7AD6FC92" wp14:editId="24A460BB">
+                  <wp:extent cx="2344840" cy="1352550"/>
+                  <wp:effectExtent l="0" t="0" r="0" b="0"/>
+                  <wp:docPr id="1777493865" name="Picture 1" descr="A diagram of a circuit&#10;&#10;AI-generated content may be incorrect."/>
+                  <wp:cNvGraphicFramePr>
+                    <a:graphicFrameLocks xmlns:a="http://schemas.openxmlformats.org/drawingml/2006/main" noChangeAspect="1"/>
+                  </wp:cNvGraphicFramePr>
+                  <a:graphic xmlns:a="http://schemas.openxmlformats.org/drawingml/2006/main">
+                    <a:graphicData uri="http://schemas.openxmlformats.org/drawingml/2006/picture">
+                      <pic:pic xmlns:pic="http://schemas.openxmlformats.org/drawingml/2006/picture">
+                        <pic:nvPicPr>
+                          <pic:cNvPr id="1186569082" name="Picture 1" descr="A diagram of a circuit&#10;&#10;AI-generated content may be incorrect."/>
+                          <pic:cNvPicPr/>
+                        </pic:nvPicPr>
+                        <pic:blipFill>
+                          <a:blip r:embed="rId7"/>
+                          <a:stretch>
+                            <a:fillRect/>
+                          </a:stretch>
+                        </pic:blipFill>
+                        <pic:spPr>
+                          <a:xfrm>
+                            <a:off x="0" y="0"/>
+                            <a:ext cx="2388320" cy="1377630"/>
+                          </a:xfrm>
+                          <a:prstGeom prst="rect">
+                            <a:avLst/>
+                          </a:prstGeom>
+                        </pic:spPr>
+                      </pic:pic>
+                    </a:graphicData>
+                  </a:graphic>
+                </wp:inline>
+              </w:drawing>
+            </w:r>
+          </w:p>
+          <w:p/>
+        </w:tc>
+      </w:tr>
+      <w:tr>
+        <w:tc>
+          <w:tcPr>
+            <w:tcW w:w="5665" w:type="dxa"/>
+          </w:tcPr>
+          <w:p>
+            <w:r>
+              <w:t>As previously stated, the path for calculating jump is long, but with this change, the clock cycle is reduced by one gate,</w:t>
+            </w:r>
+            <w:r>
+              <w:t xml:space="preserve"> thus increasing clock speed and lowering latency.</w:t>
+            </w:r>
+            <w:r>
+              <w:t xml:space="preserve"> </w:t>
+            </w:r>
+          </w:p>
+        </w:tc>
+        <w:tc>
+          <w:tcPr>
+            <w:tcW w:w="3685" w:type="dxa"/>
+          </w:tcPr>
+          <w:p>
+            <w:r>
+              <w:drawing>
+                <wp:inline distT="0" distB="0" distL="0" distR="0" wp14:anchorId="67C17499" wp14:editId="03A2EF06">
+                  <wp:extent cx="2344420" cy="1373800"/>
+                  <wp:effectExtent l="0" t="0" r="0" b="0"/>
+                  <wp:docPr id="301675211" name="Picture 1" descr="A diagram of a diagram&#10;&#10;AI-generated content may be incorrect."/>
+                  <wp:cNvGraphicFramePr>
+                    <a:graphicFrameLocks xmlns:a="http://schemas.openxmlformats.org/drawingml/2006/main" noChangeAspect="1"/>
+                  </wp:cNvGraphicFramePr>
+                  <a:graphic xmlns:a="http://schemas.openxmlformats.org/drawingml/2006/main">
+                    <a:graphicData uri="http://schemas.openxmlformats.org/drawingml/2006/picture">
+                      <pic:pic xmlns:pic="http://schemas.openxmlformats.org/drawingml/2006/picture">
+                        <pic:nvPicPr>
+                          <pic:cNvPr id="1214936306" name="Picture 1" descr="A diagram of a diagram&#10;&#10;AI-generated content may be incorrect."/>
+                          <pic:cNvPicPr/>
+                        </pic:nvPicPr>
+                        <pic:blipFill>
+                          <a:blip r:embed="rId8"/>
+                          <a:stretch>
+                            <a:fillRect/>
+                          </a:stretch>
+                        </pic:blipFill>
+                        <pic:spPr>
+                          <a:xfrm>
+                            <a:off x="0" y="0"/>
+                            <a:ext cx="2366835" cy="1386935"/>
+                          </a:xfrm>
+                          <a:prstGeom prst="rect">
+                            <a:avLst/>
+                          </a:prstGeom>
+                        </pic:spPr>
+                      </pic:pic>
+                    </a:graphicData>
+                  </a:graphic>
+                </wp:inline>
+              </w:drawing>
+            </w:r>
+          </w:p>
+        </w:tc>
+      </w:tr>
+    </w:tbl>
     <w:p/>
+    <w:p>
+      <w:pPr>
+        <w:pStyle w:val="ListParagraph"/>
+        <w:numPr>
+          <w:ilvl w:val="0"/>
+          <w:numId w:val="1"/>
+        </w:numPr>
+        <w:spacing w:line="360" w:lineRule="auto"/>
+      </w:pPr>
+      <w:r>
+        <w:rPr>
+          <w:b/>
+          <w:bCs/>
+        </w:rPr>
+        <w:t xml:space="preserve"> </w:t>
+      </w:r>
+      <w:r>
+        <w:rPr>
+          <w:b/>
+          <w:bCs/>
+        </w:rPr>
+        <w:t>Gate Reduction</w:t>
+      </w:r>
+    </w:p>
+    <w:p>
+      <w:pPr>
+        <w:pStyle w:val="ListParagraph"/>
+      </w:pPr>
+      <w:r>
+        <w:t xml:space="preserve">The CPU1 design directly wires raw instruction bit to the ALU control, destination and jump bits. </w:t>
+      </w:r>
+      <w:r>
+        <w:t>To make the design safe and prevent activation during A-instructions, the chip would require a MUX on every one of the control bits. A single MUX requires 4 basic gates.</w:t>
+      </w:r>
+    </w:p>
+    <w:p>
+      <w:pPr>
+        <w:pStyle w:val="ListParagraph"/>
+      </w:pPr>
+      <w:r>
+        <w:t>CPU2  uses only an AND gate to achieve the same result, thereby reducing the total number</w:t>
+      </w:r>
+      <w:r>
+        <w:t xml:space="preserve"> of gates used. As a result, CPU2 uses less electrical power than CPU1, thus generating less heat. Furthermore, the manufacturing cost of the CPU also reduces significantly due to less gates being used.</w:t>
+      </w:r>
+    </w:p>
+    <w:p>
+      <w:pPr>
+        <w:pStyle w:val="ListParagraph"/>
+      </w:pPr>
+    </w:p>
     <w:p/>
+    <w:p>
+      <w:r>
+        <w:t xml:space="preserve">In conclusion, the CPU2 design is better than CPU1 as it </w:t>
+      </w:r>
+      <w:r>
+        <w:t>improves</w:t>
+      </w:r>
+      <w:r>
+        <w:t xml:space="preserve"> speed, safety, </w:t>
+      </w:r>
+      <w:r>
+        <w:t>efficiency, power consumption and cost. By recognising C-instructions using AND gates, we have reduced the overall gate count and fixed the safety issue in CPU1. This makes the production costs cheaper and more efficient. In addition, by applying De Morgan’s law to the JGT logic shortens the path by one gate, thus reducing the clock cycle and increasing the clock speed.</w:t>
+      </w:r>
+    </w:p>
+    <w:p>
+      <w:pPr>
+        <w:rPr>
+          <w:noProof/>
+        </w:rPr>
+      </w:pPr>
+    </w:p>
+    <w:p>
+      <w:pPr>
+        <w:rPr>
+          <w:noProof/>
+        </w:rPr>
+      </w:pPr>
+    </w:p>
     <w:p/>
     <w:sectPr>
-      <w:headerReference w:type="default" r:id="rId6"/>
-      <w:footerReference w:type="default" r:id="rId7"/>
+      <w:headerReference w:type="default" r:id="rId9"/>
+      <w:footerReference w:type="default" r:id="rId10"/>
       <w:pgSz w:w="12240" w:h="15840" w:code="1"/>
       <w:pgMar w:top="1440" w:right="1440" w:bottom="1440" w:left="1440" w:header="720" w:footer="720" w:gutter="0"/>
       <w:cols w:space="708"/>
@@ -535,6 +1401,337 @@
     </w:r>
   </w:p>
 </w:hdr>
+</file>
+
+<file path=word/numbering.xml><?xml version="1.0" encoding="utf-8"?>
+<w:numbering xmlns:wpc="http://schemas.microsoft.com/office/word/2010/wordprocessingCanvas" xmlns:cx="http://schemas.microsoft.com/office/drawing/2014/chartex" xmlns:cx1="http://schemas.microsoft.com/office/drawing/2015/9/8/chartex" xmlns:cx2="http://schemas.microsoft.com/office/drawing/2015/10/21/chartex" xmlns:cx3="http://schemas.microsoft.com/office/drawing/2016/5/9/chartex" xmlns:cx4="http://schemas.microsoft.com/office/drawing/2016/5/10/chartex" xmlns:cx5="http://schemas.microsoft.com/office/drawing/2016/5/11/chartex" xmlns:cx6="http://schemas.microsoft.com/office/drawing/2016/5/12/chartex" xmlns:cx7="http://schemas.microsoft.com/office/drawing/2016/5/13/chartex" xmlns:cx8="http://schemas.microsoft.com/office/drawing/2016/5/14/chartex" xmlns:mc="http://schemas.openxmlformats.org/markup-compatibility/2006" xmlns:aink="http://schemas.microsoft.com/office/drawing/2016/ink" xmlns:am3d="http://schemas.microsoft.com/office/drawing/2017/model3d" xmlns:o="urn:schemas-microsoft-com:office:office" xmlns:oel="http://schemas.microsoft.com/office/2019/extlst" xmlns:r="http://schemas.openxmlformats.org/officeDocument/2006/relationships" xmlns:m="http://schemas.openxmlformats.org/officeDocument/2006/math" xmlns:v="urn:schemas-microsoft-com:vml" xmlns:wp14="http://schemas.microsoft.com/office/word/2010/wordprocessingDrawing" xmlns:wp="http://schemas.openxmlformats.org/drawingml/2006/wordprocessingDrawing" xmlns:w10="urn:schemas-microsoft-com:office:word" xmlns:w="http://schemas.openxmlformats.org/wordprocessingml/2006/main" xmlns:w14="http://schemas.microsoft.com/office/word/2010/wordml" xmlns:w15="http://schemas.microsoft.com/office/word/2012/wordml" xmlns:w16cex="http://schemas.microsoft.com/office/word/2018/wordml/cex" xmlns:w16cid="http://schemas.microsoft.com/office/word/2016/wordml/cid" xmlns:w16="http://schemas.microsoft.com/office/word/2018/wordml" xmlns:w16du="http://schemas.microsoft.com/office/word/2023/wordml/word16du" xmlns:w16sdtdh="http://schemas.microsoft.com/office/word/2020/wordml/sdtdatahash" xmlns:w16sdtfl="http://schemas.microsoft.com/office/word/2024/wordml/sdtformatlock" xmlns:w16se="http://schemas.microsoft.com/office/word/2015/wordml/symex" xmlns:wpg="http://schemas.microsoft.com/office/word/2010/wordprocessingGroup" xmlns:wpi="http://schemas.microsoft.com/office/word/2010/wordprocessingInk" xmlns:wne="http://schemas.microsoft.com/office/word/2006/wordml" xmlns:wps="http://schemas.microsoft.com/office/word/2010/wordprocessingShape" mc:Ignorable="w14 w15 w16se w16cid w16 w16cex w16sdtdh w16sdtfl w16du wp14">
+  <w:abstractNum w:abstractNumId="0" w15:restartNumberingAfterBreak="0">
+    <w:nsid w:val="48911B61"/>
+    <w:multiLevelType w:val="hybridMultilevel"/>
+    <w:tmpl w:val="30C2EB7C"/>
+    <w:lvl w:ilvl="0" w:tplc="04090001">
+      <w:start w:val="1"/>
+      <w:numFmt w:val="bullet"/>
+      <w:lvlText w:val=""/>
+      <w:lvlJc w:val="left"/>
+      <w:pPr>
+        <w:ind w:left="1440" w:hanging="360"/>
+      </w:pPr>
+      <w:rPr>
+        <w:rFonts w:ascii="Symbol" w:hAnsi="Symbol" w:hint="default"/>
+      </w:rPr>
+    </w:lvl>
+    <w:lvl w:ilvl="1" w:tplc="04090003" w:tentative="1">
+      <w:start w:val="1"/>
+      <w:numFmt w:val="bullet"/>
+      <w:lvlText w:val="o"/>
+      <w:lvlJc w:val="left"/>
+      <w:pPr>
+        <w:ind w:left="2160" w:hanging="360"/>
+      </w:pPr>
+      <w:rPr>
+        <w:rFonts w:ascii="Courier New" w:hAnsi="Courier New" w:cs="Courier New" w:hint="default"/>
+      </w:rPr>
+    </w:lvl>
+    <w:lvl w:ilvl="2" w:tplc="04090005" w:tentative="1">
+      <w:start w:val="1"/>
+      <w:numFmt w:val="bullet"/>
+      <w:lvlText w:val=""/>
+      <w:lvlJc w:val="left"/>
+      <w:pPr>
+        <w:ind w:left="2880" w:hanging="360"/>
+      </w:pPr>
+      <w:rPr>
+        <w:rFonts w:ascii="Wingdings" w:hAnsi="Wingdings" w:hint="default"/>
+      </w:rPr>
+    </w:lvl>
+    <w:lvl w:ilvl="3" w:tplc="04090001" w:tentative="1">
+      <w:start w:val="1"/>
+      <w:numFmt w:val="bullet"/>
+      <w:lvlText w:val=""/>
+      <w:lvlJc w:val="left"/>
+      <w:pPr>
+        <w:ind w:left="3600" w:hanging="360"/>
+      </w:pPr>
+      <w:rPr>
+        <w:rFonts w:ascii="Symbol" w:hAnsi="Symbol" w:hint="default"/>
+      </w:rPr>
+    </w:lvl>
+    <w:lvl w:ilvl="4" w:tplc="04090003" w:tentative="1">
+      <w:start w:val="1"/>
+      <w:numFmt w:val="bullet"/>
+      <w:lvlText w:val="o"/>
+      <w:lvlJc w:val="left"/>
+      <w:pPr>
+        <w:ind w:left="4320" w:hanging="360"/>
+      </w:pPr>
+      <w:rPr>
+        <w:rFonts w:ascii="Courier New" w:hAnsi="Courier New" w:cs="Courier New" w:hint="default"/>
+      </w:rPr>
+    </w:lvl>
+    <w:lvl w:ilvl="5" w:tplc="04090005" w:tentative="1">
+      <w:start w:val="1"/>
+      <w:numFmt w:val="bullet"/>
+      <w:lvlText w:val=""/>
+      <w:lvlJc w:val="left"/>
+      <w:pPr>
+        <w:ind w:left="5040" w:hanging="360"/>
+      </w:pPr>
+      <w:rPr>
+        <w:rFonts w:ascii="Wingdings" w:hAnsi="Wingdings" w:hint="default"/>
+      </w:rPr>
+    </w:lvl>
+    <w:lvl w:ilvl="6" w:tplc="04090001" w:tentative="1">
+      <w:start w:val="1"/>
+      <w:numFmt w:val="bullet"/>
+      <w:lvlText w:val=""/>
+      <w:lvlJc w:val="left"/>
+      <w:pPr>
+        <w:ind w:left="5760" w:hanging="360"/>
+      </w:pPr>
+      <w:rPr>
+        <w:rFonts w:ascii="Symbol" w:hAnsi="Symbol" w:hint="default"/>
+      </w:rPr>
+    </w:lvl>
+    <w:lvl w:ilvl="7" w:tplc="04090003" w:tentative="1">
+      <w:start w:val="1"/>
+      <w:numFmt w:val="bullet"/>
+      <w:lvlText w:val="o"/>
+      <w:lvlJc w:val="left"/>
+      <w:pPr>
+        <w:ind w:left="6480" w:hanging="360"/>
+      </w:pPr>
+      <w:rPr>
+        <w:rFonts w:ascii="Courier New" w:hAnsi="Courier New" w:cs="Courier New" w:hint="default"/>
+      </w:rPr>
+    </w:lvl>
+    <w:lvl w:ilvl="8" w:tplc="04090005" w:tentative="1">
+      <w:start w:val="1"/>
+      <w:numFmt w:val="bullet"/>
+      <w:lvlText w:val=""/>
+      <w:lvlJc w:val="left"/>
+      <w:pPr>
+        <w:ind w:left="7200" w:hanging="360"/>
+      </w:pPr>
+      <w:rPr>
+        <w:rFonts w:ascii="Wingdings" w:hAnsi="Wingdings" w:hint="default"/>
+      </w:rPr>
+    </w:lvl>
+  </w:abstractNum>
+  <w:abstractNum w:abstractNumId="1" w15:restartNumberingAfterBreak="0">
+    <w:nsid w:val="66A51813"/>
+    <w:multiLevelType w:val="hybridMultilevel"/>
+    <w:tmpl w:val="F0B4B12E"/>
+    <w:lvl w:ilvl="0" w:tplc="FA3462A6">
+      <w:start w:val="1"/>
+      <w:numFmt w:val="bullet"/>
+      <w:lvlText w:val="-"/>
+      <w:lvlJc w:val="left"/>
+      <w:pPr>
+        <w:ind w:left="1080" w:hanging="360"/>
+      </w:pPr>
+      <w:rPr>
+        <w:rFonts w:ascii="Arial" w:eastAsiaTheme="minorHAnsi" w:hAnsi="Arial" w:cs="Arial" w:hint="default"/>
+      </w:rPr>
+    </w:lvl>
+    <w:lvl w:ilvl="1" w:tplc="04090003" w:tentative="1">
+      <w:start w:val="1"/>
+      <w:numFmt w:val="bullet"/>
+      <w:lvlText w:val="o"/>
+      <w:lvlJc w:val="left"/>
+      <w:pPr>
+        <w:ind w:left="1800" w:hanging="360"/>
+      </w:pPr>
+      <w:rPr>
+        <w:rFonts w:ascii="Courier New" w:hAnsi="Courier New" w:cs="Courier New" w:hint="default"/>
+      </w:rPr>
+    </w:lvl>
+    <w:lvl w:ilvl="2" w:tplc="04090005" w:tentative="1">
+      <w:start w:val="1"/>
+      <w:numFmt w:val="bullet"/>
+      <w:lvlText w:val=""/>
+      <w:lvlJc w:val="left"/>
+      <w:pPr>
+        <w:ind w:left="2520" w:hanging="360"/>
+      </w:pPr>
+      <w:rPr>
+        <w:rFonts w:ascii="Wingdings" w:hAnsi="Wingdings" w:hint="default"/>
+      </w:rPr>
+    </w:lvl>
+    <w:lvl w:ilvl="3" w:tplc="04090001" w:tentative="1">
+      <w:start w:val="1"/>
+      <w:numFmt w:val="bullet"/>
+      <w:lvlText w:val=""/>
+      <w:lvlJc w:val="left"/>
+      <w:pPr>
+        <w:ind w:left="3240" w:hanging="360"/>
+      </w:pPr>
+      <w:rPr>
+        <w:rFonts w:ascii="Symbol" w:hAnsi="Symbol" w:hint="default"/>
+      </w:rPr>
+    </w:lvl>
+    <w:lvl w:ilvl="4" w:tplc="04090003" w:tentative="1">
+      <w:start w:val="1"/>
+      <w:numFmt w:val="bullet"/>
+      <w:lvlText w:val="o"/>
+      <w:lvlJc w:val="left"/>
+      <w:pPr>
+        <w:ind w:left="3960" w:hanging="360"/>
+      </w:pPr>
+      <w:rPr>
+        <w:rFonts w:ascii="Courier New" w:hAnsi="Courier New" w:cs="Courier New" w:hint="default"/>
+      </w:rPr>
+    </w:lvl>
+    <w:lvl w:ilvl="5" w:tplc="04090005" w:tentative="1">
+      <w:start w:val="1"/>
+      <w:numFmt w:val="bullet"/>
+      <w:lvlText w:val=""/>
+      <w:lvlJc w:val="left"/>
+      <w:pPr>
+        <w:ind w:left="4680" w:hanging="360"/>
+      </w:pPr>
+      <w:rPr>
+        <w:rFonts w:ascii="Wingdings" w:hAnsi="Wingdings" w:hint="default"/>
+      </w:rPr>
+    </w:lvl>
+    <w:lvl w:ilvl="6" w:tplc="04090001" w:tentative="1">
+      <w:start w:val="1"/>
+      <w:numFmt w:val="bullet"/>
+      <w:lvlText w:val=""/>
+      <w:lvlJc w:val="left"/>
+      <w:pPr>
+        <w:ind w:left="5400" w:hanging="360"/>
+      </w:pPr>
+      <w:rPr>
+        <w:rFonts w:ascii="Symbol" w:hAnsi="Symbol" w:hint="default"/>
+      </w:rPr>
+    </w:lvl>
+    <w:lvl w:ilvl="7" w:tplc="04090003" w:tentative="1">
+      <w:start w:val="1"/>
+      <w:numFmt w:val="bullet"/>
+      <w:lvlText w:val="o"/>
+      <w:lvlJc w:val="left"/>
+      <w:pPr>
+        <w:ind w:left="6120" w:hanging="360"/>
+      </w:pPr>
+      <w:rPr>
+        <w:rFonts w:ascii="Courier New" w:hAnsi="Courier New" w:cs="Courier New" w:hint="default"/>
+      </w:rPr>
+    </w:lvl>
+    <w:lvl w:ilvl="8" w:tplc="04090005" w:tentative="1">
+      <w:start w:val="1"/>
+      <w:numFmt w:val="bullet"/>
+      <w:lvlText w:val=""/>
+      <w:lvlJc w:val="left"/>
+      <w:pPr>
+        <w:ind w:left="6840" w:hanging="360"/>
+      </w:pPr>
+      <w:rPr>
+        <w:rFonts w:ascii="Wingdings" w:hAnsi="Wingdings" w:hint="default"/>
+      </w:rPr>
+    </w:lvl>
+  </w:abstractNum>
+  <w:abstractNum w:abstractNumId="2" w15:restartNumberingAfterBreak="0">
+    <w:nsid w:val="684A2821"/>
+    <w:multiLevelType w:val="hybridMultilevel"/>
+    <w:tmpl w:val="CA52399C"/>
+    <w:lvl w:ilvl="0" w:tplc="1B642B04">
+      <w:start w:val="1"/>
+      <w:numFmt w:val="decimal"/>
+      <w:lvlText w:val="%1."/>
+      <w:lvlJc w:val="left"/>
+      <w:pPr>
+        <w:ind w:left="720" w:hanging="360"/>
+      </w:pPr>
+      <w:rPr>
+        <w:rFonts w:hint="default"/>
+        <w:b/>
+        <w:bCs/>
+      </w:rPr>
+    </w:lvl>
+    <w:lvl w:ilvl="1" w:tplc="04090019" w:tentative="1">
+      <w:start w:val="1"/>
+      <w:numFmt w:val="lowerLetter"/>
+      <w:lvlText w:val="%2."/>
+      <w:lvlJc w:val="left"/>
+      <w:pPr>
+        <w:ind w:left="1440" w:hanging="360"/>
+      </w:pPr>
+    </w:lvl>
+    <w:lvl w:ilvl="2" w:tplc="0409001B" w:tentative="1">
+      <w:start w:val="1"/>
+      <w:numFmt w:val="lowerRoman"/>
+      <w:lvlText w:val="%3."/>
+      <w:lvlJc w:val="right"/>
+      <w:pPr>
+        <w:ind w:left="2160" w:hanging="180"/>
+      </w:pPr>
+    </w:lvl>
+    <w:lvl w:ilvl="3" w:tplc="0409000F" w:tentative="1">
+      <w:start w:val="1"/>
+      <w:numFmt w:val="decimal"/>
+      <w:lvlText w:val="%4."/>
+      <w:lvlJc w:val="left"/>
+      <w:pPr>
+        <w:ind w:left="2880" w:hanging="360"/>
+      </w:pPr>
+    </w:lvl>
+    <w:lvl w:ilvl="4" w:tplc="04090019" w:tentative="1">
+      <w:start w:val="1"/>
+      <w:numFmt w:val="lowerLetter"/>
+      <w:lvlText w:val="%5."/>
+      <w:lvlJc w:val="left"/>
+      <w:pPr>
+        <w:ind w:left="3600" w:hanging="360"/>
+      </w:pPr>
+    </w:lvl>
+    <w:lvl w:ilvl="5" w:tplc="0409001B" w:tentative="1">
+      <w:start w:val="1"/>
+      <w:numFmt w:val="lowerRoman"/>
+      <w:lvlText w:val="%6."/>
+      <w:lvlJc w:val="right"/>
+      <w:pPr>
+        <w:ind w:left="4320" w:hanging="180"/>
+      </w:pPr>
+    </w:lvl>
+    <w:lvl w:ilvl="6" w:tplc="0409000F" w:tentative="1">
+      <w:start w:val="1"/>
+      <w:numFmt w:val="decimal"/>
+      <w:lvlText w:val="%7."/>
+      <w:lvlJc w:val="left"/>
+      <w:pPr>
+        <w:ind w:left="5040" w:hanging="360"/>
+      </w:pPr>
+    </w:lvl>
+    <w:lvl w:ilvl="7" w:tplc="04090019" w:tentative="1">
+      <w:start w:val="1"/>
+      <w:numFmt w:val="lowerLetter"/>
+      <w:lvlText w:val="%8."/>
+      <w:lvlJc w:val="left"/>
+      <w:pPr>
+        <w:ind w:left="5760" w:hanging="360"/>
+      </w:pPr>
+    </w:lvl>
+    <w:lvl w:ilvl="8" w:tplc="0409001B" w:tentative="1">
+      <w:start w:val="1"/>
+      <w:numFmt w:val="lowerRoman"/>
+      <w:lvlText w:val="%9."/>
+      <w:lvlJc w:val="right"/>
+      <w:pPr>
+        <w:ind w:left="6480" w:hanging="180"/>
+      </w:pPr>
+    </w:lvl>
+  </w:abstractNum>
+  <w:num w:numId="1" w16cid:durableId="716052858">
+    <w:abstractNumId w:val="2"/>
+  </w:num>
+  <w:num w:numId="2" w16cid:durableId="1134985150">
+    <w:abstractNumId w:val="1"/>
+  </w:num>
+  <w:num w:numId="3" w16cid:durableId="53161968">
+    <w:abstractNumId w:val="0"/>
+  </w:num>
+</w:numbering>
 </file>
 
 <file path=word/styles.xml><?xml version="1.0" encoding="utf-8"?>
@@ -1059,6 +2256,17 @@
       <w:lang w:val="en-GB"/>
     </w:rPr>
   </w:style>
+  <w:style w:type="paragraph" w:styleId="ListParagraph">
+    <w:name w:val="List Paragraph"/>
+    <w:basedOn w:val="Normal"/>
+    <w:uiPriority w:val="34"/>
+    <w:qFormat/>
+    <w:rsid w:val="0093199B"/>
+    <w:pPr>
+      <w:ind w:left="720"/>
+      <w:contextualSpacing/>
+    </w:pPr>
+  </w:style>
 </w:styles>
 </file>
 
